--- a/VESTransferSpec_Guide.docx
+++ b/VESTransferSpec_Guide.docx
@@ -23,15 +23,15 @@
           <w:szCs w:val="42"/>
         </w:rPr>
         <w:drawing>
-          <wp:inline distB="0" distT="0" distL="0" distR="0">
-            <wp:extent cx="1828390" cy="542852"/>
+          <wp:inline distB="114300" distT="114300" distL="114300" distR="114300">
+            <wp:extent cx="1909763" cy="534734"/>
             <wp:effectExtent b="0" l="0" r="0" t="0"/>
-            <wp:docPr id="2" name="image2.png"/>
+            <wp:docPr id="2" name="image1.png"/>
             <a:graphic>
               <a:graphicData uri="http://schemas.openxmlformats.org/drawingml/2006/picture">
                 <pic:pic>
                   <pic:nvPicPr>
-                    <pic:cNvPr id="0" name="image2.png"/>
+                    <pic:cNvPr id="0" name="image1.png"/>
                     <pic:cNvPicPr preferRelativeResize="0"/>
                   </pic:nvPicPr>
                   <pic:blipFill>
@@ -44,7 +44,7 @@
                   <pic:spPr>
                     <a:xfrm>
                       <a:off x="0" y="0"/>
-                      <a:ext cx="1828390" cy="542852"/>
+                      <a:ext cx="1909763" cy="534734"/>
                     </a:xfrm>
                     <a:prstGeom prst="rect"/>
                     <a:ln/>
@@ -393,7 +393,7 @@
           <w:highlight w:val="white"/>
           <w:rtl w:val="0"/>
         </w:rPr>
-        <w:t xml:space="preserve">The VFX Transfer Specs package includes three documents:</w:t>
+        <w:t xml:space="preserve">The VFX Transfer Specs package includes two documents:</w:t>
       </w:r>
     </w:p>
     <w:p>
@@ -456,29 +456,6 @@
     </w:p>
     <w:p>
       <w:pPr>
-        <w:numPr>
-          <w:ilvl w:val="0"/>
-          <w:numId w:val="4"/>
-        </w:numPr>
-        <w:ind w:left="720" w:hanging="360"/>
-        <w:jc w:val="both"/>
-        <w:rPr>
-          <w:color w:val="222222"/>
-          <w:highlight w:val="white"/>
-        </w:rPr>
-      </w:pPr>
-      <w:r>
-        <w:rPr>
-          <w:rFonts w:ascii="Open Sans" w:cs="Open Sans" w:eastAsia="Open Sans" w:hAnsi="Open Sans"/>
-          <w:color w:val="222222"/>
-          <w:highlight w:val="white"/>
-          <w:rtl w:val="0"/>
-        </w:rPr>
-        <w:t xml:space="preserve">VFX Transfer Specs Template. The ready to use empty template.</w:t>
-      </w:r>
-    </w:p>
-    <w:p>
-      <w:pPr>
         <w:jc w:val="both"/>
         <w:rPr>
           <w:rFonts w:ascii="Open Sans" w:cs="Open Sans" w:eastAsia="Open Sans" w:hAnsi="Open Sans"/>
@@ -703,7 +680,7 @@
           <w:highlight w:val="white"/>
           <w:rtl w:val="0"/>
         </w:rPr>
-        <w:t xml:space="preserve">are optional. The specifications of these fields is not required for the VFX vendor to complete the work. Not providing a specification implies that any solution identified by the VFX vendor should be considered valid as long as all other required specifications are met. Defining some of these fields after plates turnover may result in a significant amount of work to be wasted and should be agreed with the VFX vendor.</w:t>
+        <w:t xml:space="preserve">are optional. The specifications of these fields are not required for the VFX vendor to complete the work. Not providing a specification implies that any solution identified by the VFX vendor should be considered valid as long as all other required specifications are met. Defining some of these fields after plate turnover may result in a significant amount of work to be wasted and should be agreed with the VFX vendor.</w:t>
       </w:r>
     </w:p>
     <w:p>
@@ -3653,70 +3630,6 @@
       </w:tr>
       <w:tr>
         <w:trPr>
-          <w:trHeight w:val="960" w:hRule="atLeast"/>
-        </w:trPr>
-        <w:tc>
-          <w:tcPr>
-            <w:vAlign w:val="center"/>
-          </w:tcPr>
-          <w:p>
-            <w:pPr>
-              <w:keepNext w:val="1"/>
-              <w:keepLines w:val="1"/>
-              <w:spacing w:after="120" w:before="240" w:line="240" w:lineRule="auto"/>
-              <w:jc w:val="right"/>
-              <w:rPr>
-                <w:rFonts w:ascii="Open Sans" w:cs="Open Sans" w:eastAsia="Open Sans" w:hAnsi="Open Sans"/>
-                <w:sz w:val="24"/>
-                <w:szCs w:val="24"/>
-              </w:rPr>
-            </w:pPr>
-            <w:r>
-              <w:rPr>
-                <w:rFonts w:ascii="Open Sans" w:cs="Open Sans" w:eastAsia="Open Sans" w:hAnsi="Open Sans"/>
-                <w:color w:val="3c78d8"/>
-                <w:sz w:val="24"/>
-                <w:szCs w:val="24"/>
-                <w:rtl w:val="0"/>
-              </w:rPr>
-              <w:t xml:space="preserve">Image Processing Charts/Diagrams:</w:t>
-            </w:r>
-            <w:r>
-              <w:rPr>
-                <w:rtl w:val="0"/>
-              </w:rPr>
-            </w:r>
-          </w:p>
-        </w:tc>
-        <w:tc>
-          <w:tcPr>
-            <w:vAlign w:val="center"/>
-          </w:tcPr>
-          <w:p>
-            <w:pPr>
-              <w:spacing w:line="240" w:lineRule="auto"/>
-              <w:rPr>
-                <w:rFonts w:ascii="Open Sans" w:cs="Open Sans" w:eastAsia="Open Sans" w:hAnsi="Open Sans"/>
-                <w:i w:val="1"/>
-              </w:rPr>
-            </w:pPr>
-            <w:r>
-              <w:rPr>
-                <w:rFonts w:ascii="Open Sans" w:cs="Open Sans" w:eastAsia="Open Sans" w:hAnsi="Open Sans"/>
-                <w:rtl w:val="0"/>
-              </w:rPr>
-              <w:t xml:space="preserve">Any images presenting how different deliverables relate to this plate format or any other diagrams associated to this plate format should be included here.</w:t>
-            </w:r>
-            <w:r>
-              <w:rPr>
-                <w:rtl w:val="0"/>
-              </w:rPr>
-            </w:r>
-          </w:p>
-        </w:tc>
-      </w:tr>
-      <w:tr>
-        <w:trPr>
           <w:trHeight w:val="440" w:hRule="atLeast"/>
         </w:trPr>
         <w:tc>
@@ -4000,12 +3913,58 @@
     </w:tbl>
     <w:p>
       <w:pPr>
+        <w:jc w:val="both"/>
+        <w:rPr>
+          <w:rFonts w:ascii="Open Sans" w:cs="Open Sans" w:eastAsia="Open Sans" w:hAnsi="Open Sans"/>
+        </w:rPr>
+      </w:pPr>
+      <w:r>
+        <w:rPr>
+          <w:rtl w:val="0"/>
+        </w:rPr>
+      </w:r>
+    </w:p>
+    <w:p>
+      <w:pPr>
+        <w:jc w:val="both"/>
+        <w:rPr>
+          <w:rFonts w:ascii="Open Sans" w:cs="Open Sans" w:eastAsia="Open Sans" w:hAnsi="Open Sans"/>
+        </w:rPr>
+      </w:pPr>
+      <w:r>
+        <w:rPr>
+          <w:rFonts w:ascii="Open Sans" w:cs="Open Sans" w:eastAsia="Open Sans" w:hAnsi="Open Sans"/>
+          <w:rtl w:val="0"/>
+        </w:rPr>
+        <w:t xml:space="preserve">At the end of the table, an</w:t>
+      </w:r>
+      <w:r>
+        <w:rPr>
+          <w:rFonts w:ascii="Open Sans" w:cs="Open Sans" w:eastAsia="Open Sans" w:hAnsi="Open Sans"/>
+          <w:b w:val="1"/>
+          <w:color w:val="3c78d8"/>
+          <w:sz w:val="24"/>
+          <w:szCs w:val="24"/>
+          <w:rtl w:val="0"/>
+        </w:rPr>
+        <w:t xml:space="preserve"> Image Processing Charts/Diagram</w:t>
+      </w:r>
+      <w:r>
+        <w:rPr>
+          <w:rFonts w:ascii="Open Sans" w:cs="Open Sans" w:eastAsia="Open Sans" w:hAnsi="Open Sans"/>
+          <w:rtl w:val="0"/>
+        </w:rPr>
+        <w:t xml:space="preserve"> section can be included to visually present the image operations that need to be performed on this specific format to produce the intended Working Resolution.</w:t>
+      </w:r>
+    </w:p>
+    <w:p>
+      <w:pPr>
         <w:pStyle w:val="Heading2"/>
         <w:rPr>
           <w:rFonts w:ascii="Open Sans" w:cs="Open Sans" w:eastAsia="Open Sans" w:hAnsi="Open Sans"/>
         </w:rPr>
       </w:pPr>
-      <w:bookmarkStart w:colFirst="0" w:colLast="0" w:name="_2s8eyo1" w:id="7"/>
+      <w:bookmarkStart w:colFirst="0" w:colLast="0" w:name="_qd3wos10n7vq" w:id="7"/>
       <w:bookmarkEnd w:id="7"/>
       <w:r>
         <w:rPr>
@@ -6386,7 +6345,7 @@
                 <w:rFonts w:ascii="Open Sans" w:cs="Open Sans" w:eastAsia="Open Sans" w:hAnsi="Open Sans"/>
                 <w:rtl w:val="0"/>
               </w:rPr>
-              <w:t xml:space="preserve">This is the file format to be used for this deliverable by VFX vendor.</w:t>
+              <w:t xml:space="preserve">This is the file format to be used for this deliverable by VFX vendors.</w:t>
             </w:r>
           </w:p>
           <w:p>
@@ -9277,12 +9236,12 @@
           <wp:inline distB="114300" distT="114300" distL="114300" distR="114300">
             <wp:extent cx="838200" cy="295275"/>
             <wp:effectExtent b="0" l="0" r="0" t="0"/>
-            <wp:docPr id="1" name="image1.png"/>
+            <wp:docPr id="1" name="image2.png"/>
             <a:graphic>
               <a:graphicData uri="http://schemas.openxmlformats.org/drawingml/2006/picture">
                 <pic:pic>
                   <pic:nvPicPr>
-                    <pic:cNvPr id="0" name="image1.png"/>
+                    <pic:cNvPr id="0" name="image2.png"/>
                     <pic:cNvPicPr preferRelativeResize="0"/>
                   </pic:nvPicPr>
                   <pic:blipFill>
@@ -9385,9 +9344,10 @@
       </w:r>
     </w:p>
     <w:sectPr>
-      <w:footerReference r:id="rId17" w:type="default"/>
-      <w:pgSz w:h="15840" w:w="12240"/>
-      <w:pgMar w:bottom="1440" w:top="1440" w:left="1440" w:right="1440" w:header="0" w:footer="720"/>
+      <w:headerReference r:id="rId17" w:type="default"/>
+      <w:footerReference r:id="rId18" w:type="default"/>
+      <w:pgSz w:h="15840" w:w="12240" w:orient="portrait"/>
+      <w:pgMar w:bottom="1440" w:top="1170" w:left="1440" w:right="1440" w:header="0" w:footer="720"/>
       <w:pgNumType w:start="1"/>
     </w:sectPr>
   </w:body>
@@ -9459,6 +9419,21 @@
     </w:r>
   </w:p>
 </w:ftr>
+</file>
+
+<file path=word/header1.xml><?xml version="1.0" encoding="utf-8"?>
+<w:hdr xmlns:mc="http://schemas.openxmlformats.org/markup-compatibility/2006" xmlns:o="urn:schemas-microsoft-com:office:office" xmlns:r="http://schemas.openxmlformats.org/officeDocument/2006/relationships" xmlns:m="http://schemas.openxmlformats.org/officeDocument/2006/math" xmlns:v="urn:schemas-microsoft-com:vml" xmlns:wp="http://schemas.openxmlformats.org/drawingml/2006/wordprocessingDrawing" xmlns:w10="urn:schemas-microsoft-com:office:word" xmlns:w="http://schemas.openxmlformats.org/wordprocessingml/2006/main" xmlns:wne="http://schemas.microsoft.com/office/word/2006/wordml" xmlns:sl="http://schemas.openxmlformats.org/schemaLibrary/2006/main" xmlns:a="http://schemas.openxmlformats.org/drawingml/2006/main" xmlns:pic="http://schemas.openxmlformats.org/drawingml/2006/picture" xmlns:c="http://schemas.openxmlformats.org/drawingml/2006/chart" xmlns:lc="http://schemas.openxmlformats.org/drawingml/2006/lockedCanvas" xmlns:dgm="http://schemas.openxmlformats.org/drawingml/2006/diagram" xmlns:wps="http://schemas.microsoft.com/office/word/2010/wordprocessingShape" xmlns:wpg="http://schemas.microsoft.com/office/word/2010/wordprocessingGroup" xmlns:w14="http://schemas.microsoft.com/office/word/2010/wordml" xmlns:w15="http://schemas.microsoft.com/office/word/2012/wordml">
+  <w:p>
+    <w:pPr>
+      <w:rPr/>
+    </w:pPr>
+    <w:r>
+      <w:rPr>
+        <w:rtl w:val="0"/>
+      </w:rPr>
+    </w:r>
+  </w:p>
+</w:hdr>
 </file>
 
 <file path=word/numbering.xml><?xml version="1.0" encoding="utf-8"?>
